--- a/RRL.docx
+++ b/RRL.docx
@@ -1,6 +1,6 @@
 
 <file path=word/document.xml><?xml version="1.0" encoding="utf-8"?>
-<w:document xmlns:wpc="http://schemas.microsoft.com/office/word/2010/wordprocessingCanvas" xmlns:cx="http://schemas.microsoft.com/office/drawing/2014/chartex" xmlns:cx1="http://schemas.microsoft.com/office/drawing/2015/9/8/chartex" xmlns:cx2="http://schemas.microsoft.com/office/drawing/2015/10/21/chartex" xmlns:cx3="http://schemas.microsoft.com/office/drawing/2016/5/9/chartex" xmlns:cx4="http://schemas.microsoft.com/office/drawing/2016/5/10/chartex" xmlns:cx5="http://schemas.microsoft.com/office/drawing/2016/5/11/chartex" xmlns:cx6="http://schemas.microsoft.com/office/drawing/2016/5/12/chartex" xmlns:cx7="http://schemas.microsoft.com/office/drawing/2016/5/13/chartex" xmlns:cx8="http://schemas.microsoft.com/office/drawing/2016/5/14/chartex" xmlns:mc="http://schemas.openxmlformats.org/markup-compatibility/2006" xmlns:aink="http://schemas.microsoft.com/office/drawing/2016/ink" xmlns:am3d="http://schemas.microsoft.com/office/drawing/2017/model3d" xmlns:o="urn:schemas-microsoft-com:office:office" xmlns:r="http://schemas.openxmlformats.org/officeDocument/2006/relationships" xmlns:m="http://schemas.openxmlformats.org/officeDocument/2006/math" xmlns:v="urn:schemas-microsoft-com:vml" xmlns:wp14="http://schemas.microsoft.com/office/word/2010/wordprocessingDrawing" xmlns:wp="http://schemas.openxmlformats.org/drawingml/2006/wordprocessingDrawing" xmlns:w10="urn:schemas-microsoft-com:office:word" xmlns:w="http://schemas.openxmlformats.org/wordprocessingml/2006/main" xmlns:w14="http://schemas.microsoft.com/office/word/2010/wordml" xmlns:w15="http://schemas.microsoft.com/office/word/2012/wordml" xmlns:w16cex="http://schemas.microsoft.com/office/word/2018/wordml/cex" xmlns:w16cid="http://schemas.microsoft.com/office/word/2016/wordml/cid" xmlns:w16="http://schemas.microsoft.com/office/word/2018/wordml" xmlns:w16sdtdh="http://schemas.microsoft.com/office/word/2020/wordml/sdtdatahash" xmlns:w16se="http://schemas.microsoft.com/office/word/2015/wordml/symex" xmlns:wpg="http://schemas.microsoft.com/office/word/2010/wordprocessingGroup" xmlns:wpi="http://schemas.microsoft.com/office/word/2010/wordprocessingInk" xmlns:wne="http://schemas.microsoft.com/office/word/2006/wordml" xmlns:wps="http://schemas.microsoft.com/office/word/2010/wordprocessingShape" mc:Ignorable="w14 w15 w16se w16cid w16 w16cex w16sdtdh wp14">
+<w:document xmlns:wpc="http://schemas.microsoft.com/office/word/2010/wordprocessingCanvas" xmlns:cx="http://schemas.microsoft.com/office/drawing/2014/chartex" xmlns:cx1="http://schemas.microsoft.com/office/drawing/2015/9/8/chartex" xmlns:cx2="http://schemas.microsoft.com/office/drawing/2015/10/21/chartex" xmlns:cx3="http://schemas.microsoft.com/office/drawing/2016/5/9/chartex" xmlns:cx4="http://schemas.microsoft.com/office/drawing/2016/5/10/chartex" xmlns:cx5="http://schemas.microsoft.com/office/drawing/2016/5/11/chartex" xmlns:cx6="http://schemas.microsoft.com/office/drawing/2016/5/12/chartex" xmlns:cx7="http://schemas.microsoft.com/office/drawing/2016/5/13/chartex" xmlns:cx8="http://schemas.microsoft.com/office/drawing/2016/5/14/chartex" xmlns:mc="http://schemas.openxmlformats.org/markup-compatibility/2006" xmlns:aink="http://schemas.microsoft.com/office/drawing/2016/ink" xmlns:am3d="http://schemas.microsoft.com/office/drawing/2017/model3d" xmlns:o="urn:schemas-microsoft-com:office:office" xmlns:oel="http://schemas.microsoft.com/office/2019/extlst" xmlns:r="http://schemas.openxmlformats.org/officeDocument/2006/relationships" xmlns:m="http://schemas.openxmlformats.org/officeDocument/2006/math" xmlns:v="urn:schemas-microsoft-com:vml" xmlns:wp14="http://schemas.microsoft.com/office/word/2010/wordprocessingDrawing" xmlns:wp="http://schemas.openxmlformats.org/drawingml/2006/wordprocessingDrawing" xmlns:w10="urn:schemas-microsoft-com:office:word" xmlns:w="http://schemas.openxmlformats.org/wordprocessingml/2006/main" xmlns:w14="http://schemas.microsoft.com/office/word/2010/wordml" xmlns:w15="http://schemas.microsoft.com/office/word/2012/wordml" xmlns:w16cex="http://schemas.microsoft.com/office/word/2018/wordml/cex" xmlns:w16cid="http://schemas.microsoft.com/office/word/2016/wordml/cid" xmlns:w16="http://schemas.microsoft.com/office/word/2018/wordml" xmlns:w16sdtdh="http://schemas.microsoft.com/office/word/2020/wordml/sdtdatahash" xmlns:w16se="http://schemas.microsoft.com/office/word/2015/wordml/symex" xmlns:wpg="http://schemas.microsoft.com/office/word/2010/wordprocessingGroup" xmlns:wpi="http://schemas.microsoft.com/office/word/2010/wordprocessingInk" xmlns:wne="http://schemas.microsoft.com/office/word/2006/wordml" xmlns:wps="http://schemas.microsoft.com/office/word/2010/wordprocessingShape" mc:Ignorable="w14 w15 w16se w16cid w16 w16cex w16sdtdh wp14">
   <w:body>
     <w:p>
       <w:pPr>
@@ -32,6 +32,7 @@
     </w:p>
     <w:p>
       <w:pPr>
+        <w:jc w:val="both"/>
         <w:rPr>
           <w:rFonts w:ascii="Times New Roman" w:hAnsi="Times New Roman" w:cs="Times New Roman"/>
           <w:sz w:val="24"/>
@@ -39,38 +40,36 @@
         </w:rPr>
       </w:pPr>
       <w:r>
+        <w:tab/>
+      </w:r>
+      <w:r>
         <w:rPr>
           <w:rFonts w:ascii="Times New Roman" w:hAnsi="Times New Roman" w:cs="Times New Roman"/>
           <w:sz w:val="24"/>
           <w:szCs w:val="24"/>
         </w:rPr>
-        <w:tab/>
+        <w:t>This chapter includes the review of related literature and studies which the researcher has perused to shed the light on the topic under study.</w:t>
       </w:r>
     </w:p>
     <w:p>
       <w:pPr>
         <w:pStyle w:val="NormalWeb"/>
-        <w:spacing w:before="0" w:beforeAutospacing="0" w:after="0" w:afterAutospacing="0"/>
+        <w:spacing w:before="0" w:beforeAutospacing="0" w:after="0" w:afterAutospacing="0" w:line="276" w:lineRule="auto"/>
         <w:ind w:firstLine="720"/>
         <w:jc w:val="both"/>
       </w:pPr>
       <w:r>
-        <w:tab/>
-      </w:r>
-      <w:r>
         <w:rPr>
           <w:color w:val="050505"/>
         </w:rPr>
         <w:t>Each institution has a unique system that enables quick and efficient information processing. The student dormitory management has always been a crucial component of school management work, and it should be enhanced and made better as the size of students has progressively grown. As a result, the amount of student information is becoming increasingly large. This is undoubtedly for the schools with large student information storage to offer a practical and effective mode of operation, so that individuals from the heavy data processing and maintenance out of relief, replaced by a friendly interface, the design of a very user-friendly front Application, the user will feel very easy to operate (</w:t>
       </w:r>
-      <w:proofErr w:type="spellStart"/>
       <w:r>
         <w:rPr>
           <w:color w:val="050505"/>
         </w:rPr>
-        <w:t>Jingxiu</w:t>
-      </w:r>
-      <w:proofErr w:type="spellEnd"/>
+        <w:t>Xu and Zhang</w:t>
+      </w:r>
       <w:r>
         <w:rPr>
           <w:color w:val="050505"/>
@@ -81,7 +80,7 @@
     <w:p>
       <w:pPr>
         <w:pStyle w:val="NormalWeb"/>
-        <w:spacing w:before="0" w:beforeAutospacing="0" w:after="0" w:afterAutospacing="0"/>
+        <w:spacing w:before="0" w:beforeAutospacing="0" w:after="0" w:afterAutospacing="0" w:line="276" w:lineRule="auto"/>
         <w:ind w:firstLine="720"/>
         <w:jc w:val="both"/>
       </w:pPr>
@@ -107,7 +106,7 @@
     <w:p>
       <w:pPr>
         <w:pStyle w:val="NormalWeb"/>
-        <w:spacing w:before="0" w:beforeAutospacing="0" w:after="0" w:afterAutospacing="0"/>
+        <w:spacing w:before="0" w:beforeAutospacing="0" w:after="0" w:afterAutospacing="0" w:line="276" w:lineRule="auto"/>
         <w:ind w:firstLine="720"/>
         <w:jc w:val="both"/>
         <w:rPr>
@@ -118,28 +117,130 @@
         <w:rPr>
           <w:color w:val="050505"/>
         </w:rPr>
-        <w:t>To</w:t>
-      </w:r>
-      <w:r>
-        <w:rPr>
-          <w:color w:val="050505"/>
-        </w:rPr>
-        <w:t xml:space="preserve"> have an effective management system, the development of the Dormitory Information and Management System should support the student's online admission, payment, and booking process as well as the staff's ability to control and manage integrated programs or activities in accordance with a predetermined schedule.</w:t>
+        <w:t>To have an effective management system, the development of the Dormitory Information and Management System should support the student's online admission, payment, and booking process as well as the staff's ability to control and manage integrated programs or activities in accordance with a predetermined schedule.</w:t>
       </w:r>
     </w:p>
     <w:p>
       <w:pPr>
         <w:pStyle w:val="NormalWeb"/>
-        <w:spacing w:before="0" w:beforeAutospacing="0" w:after="0" w:afterAutospacing="0"/>
+        <w:spacing w:before="0" w:beforeAutospacing="0" w:after="0" w:afterAutospacing="0" w:line="276" w:lineRule="auto"/>
         <w:ind w:firstLine="720"/>
         <w:jc w:val="both"/>
       </w:pPr>
       <w:r>
-        <w:rPr>
-          <w:color w:val="050505"/>
-        </w:rPr>
-        <w:t xml:space="preserve">According to </w:t>
-      </w:r>
+        <w:t>T</w:t>
+      </w:r>
+      <w:r>
+        <w:t>he target of th</w:t>
+      </w:r>
+      <w:r>
+        <w:t>e</w:t>
+      </w:r>
+      <w:r>
+        <w:t xml:space="preserve"> study application is to foster a web-based residence framework for improving Software Quality and Reliability is valuable for applications created in an association. This </w:t>
+      </w:r>
+      <w:r>
+        <w:t>study</w:t>
+      </w:r>
+      <w:r>
+        <w:t xml:space="preserve"> can be utilized for decreasing issues of the </w:t>
+      </w:r>
+      <w:r>
+        <w:t>students</w:t>
+      </w:r>
+      <w:r>
+        <w:t xml:space="preserve"> against an application/module, allocating quarters to people and tracking issues of the students</w:t>
+      </w:r>
+      <w:r>
+        <w:t xml:space="preserve"> (</w:t>
+      </w:r>
+      <w:r>
+        <w:t xml:space="preserve">Mothe, KK. </w:t>
+      </w:r>
+      <w:proofErr w:type="spellStart"/>
+      <w:r>
+        <w:t>Soraguni</w:t>
+      </w:r>
+      <w:proofErr w:type="spellEnd"/>
+      <w:r>
+        <w:t xml:space="preserve">, R. </w:t>
+      </w:r>
+      <w:proofErr w:type="spellStart"/>
+      <w:r>
+        <w:t>Vakity</w:t>
+      </w:r>
+      <w:proofErr w:type="spellEnd"/>
+      <w:r>
+        <w:t>, 2015</w:t>
+      </w:r>
+      <w:r>
+        <w:t>).</w:t>
+      </w:r>
+    </w:p>
+    <w:p>
+      <w:pPr>
+        <w:pStyle w:val="NormalWeb"/>
+        <w:spacing w:after="0" w:line="276" w:lineRule="auto"/>
+        <w:ind w:firstLine="720"/>
+        <w:jc w:val="both"/>
+      </w:pPr>
+      <w:r>
+        <w:t>Presently most of schools have reinforced students, such as strict execute work attendance, student dormitory checking at district division signal language of danger and so on, however, bring exceptionally numerous working pressures can for like this keeper of school, efficient isn't high yet, and need to leave a lot amount of manpower financial capacities, the factual work is huge. What's more, in the urgent need to understanding's students lead, each do not have a kind of effective means or instrument all by linking up work and the life that has had a strong impact on teacher with teacher yet as the parents of student, and the head of a family is the work that is difficult to cooperate school</w:t>
+      </w:r>
+      <w:r>
+        <w:t xml:space="preserve"> (</w:t>
+      </w:r>
+      <w:proofErr w:type="spellStart"/>
+      <w:r>
+        <w:t>Renqiu</w:t>
+      </w:r>
+      <w:proofErr w:type="spellEnd"/>
+      <w:r>
+        <w:t xml:space="preserve"> Vocational and Technical Education Center, 201</w:t>
+      </w:r>
+      <w:r>
+        <w:t>3</w:t>
+      </w:r>
+      <w:r>
+        <w:t>).</w:t>
+      </w:r>
+    </w:p>
+    <w:p>
+      <w:pPr>
+        <w:pStyle w:val="NormalWeb"/>
+        <w:spacing w:after="0" w:line="276" w:lineRule="auto"/>
+        <w:ind w:firstLine="720"/>
+        <w:jc w:val="both"/>
+      </w:pPr>
+      <w:r>
+        <w:t xml:space="preserve">At present, dormitory management of many primary and secondary schools or colleges is always an important part in campus management. In the traditional management mode, a school teacher or a student can make post-checking statistics on the lodging situations of students in each </w:t>
+      </w:r>
+      <w:r>
+        <w:lastRenderedPageBreak/>
+        <w:t>dormitory, but the mode is slow in efficiency and does not reflect the situations in the dormitory in real time. In order to improve the post checking mode, some colleges and universities supervise students by installing and monitoring in the dormitories of the students, and the existing dormitory management system has the defects of low intelligent level, inconvenience in use and low working efficiency</w:t>
+      </w:r>
+      <w:r>
+        <w:t xml:space="preserve"> (</w:t>
+      </w:r>
+      <w:proofErr w:type="spellStart"/>
+      <w:r>
+        <w:t>Renqiu</w:t>
+      </w:r>
+      <w:proofErr w:type="spellEnd"/>
+      <w:r>
+        <w:t xml:space="preserve"> Vocational and Technical Education Center</w:t>
+      </w:r>
+      <w:r>
+        <w:t>, 2021).</w:t>
+      </w:r>
+    </w:p>
+    <w:p>
+      <w:pPr>
+        <w:pStyle w:val="NormalWeb"/>
+        <w:spacing w:after="0" w:line="276" w:lineRule="auto"/>
+        <w:ind w:firstLine="720"/>
+        <w:jc w:val="both"/>
+      </w:pPr>
     </w:p>
     <w:p>
       <w:pPr>

--- a/RRL.docx
+++ b/RRL.docx
@@ -126,55 +126,44 @@
         <w:spacing w:before="0" w:beforeAutospacing="0" w:after="0" w:afterAutospacing="0" w:line="276" w:lineRule="auto"/>
         <w:ind w:firstLine="720"/>
         <w:jc w:val="both"/>
-      </w:pPr>
-      <w:r>
-        <w:t>T</w:t>
-      </w:r>
-      <w:r>
-        <w:t>he target of th</w:t>
-      </w:r>
-      <w:r>
-        <w:t>e</w:t>
-      </w:r>
-      <w:r>
-        <w:t xml:space="preserve"> study application is to foster a web-based residence framework for improving Software Quality and Reliability is valuable for applications created in an association. This </w:t>
-      </w:r>
-      <w:r>
-        <w:t>study</w:t>
-      </w:r>
-      <w:r>
-        <w:t xml:space="preserve"> can be utilized for decreasing issues of the </w:t>
-      </w:r>
-      <w:r>
-        <w:t>students</w:t>
-      </w:r>
-      <w:r>
-        <w:t xml:space="preserve"> against an application/module, allocating quarters to people and tracking issues of the students</w:t>
-      </w:r>
-      <w:r>
-        <w:t xml:space="preserve"> (</w:t>
-      </w:r>
-      <w:r>
-        <w:t xml:space="preserve">Mothe, KK. </w:t>
+        <w:rPr>
+          <w:color w:val="00B0F0"/>
+        </w:rPr>
+      </w:pPr>
+      <w:bookmarkStart w:id="0" w:name="_Hlk108648522"/>
+      <w:r>
+        <w:rPr>
+          <w:color w:val="00B0F0"/>
+        </w:rPr>
+        <w:t xml:space="preserve">The target of the study application is to foster a web-based residence framework for improving Software Quality and Reliability is valuable for applications created in an association. This study can be utilized for decreasing issues of the students against an application/module, allocating quarters to people and tracking issues of the students (Mothe, KK. </w:t>
       </w:r>
       <w:proofErr w:type="spellStart"/>
       <w:r>
+        <w:rPr>
+          <w:color w:val="00B0F0"/>
+        </w:rPr>
         <w:t>Soraguni</w:t>
       </w:r>
       <w:proofErr w:type="spellEnd"/>
       <w:r>
+        <w:rPr>
+          <w:color w:val="00B0F0"/>
+        </w:rPr>
         <w:t xml:space="preserve">, R. </w:t>
       </w:r>
       <w:proofErr w:type="spellStart"/>
       <w:r>
+        <w:rPr>
+          <w:color w:val="00B0F0"/>
+        </w:rPr>
         <w:t>Vakity</w:t>
       </w:r>
       <w:proofErr w:type="spellEnd"/>
       <w:r>
-        <w:t>, 2015</w:t>
-      </w:r>
-      <w:r>
-        <w:t>).</w:t>
+        <w:rPr>
+          <w:color w:val="00B0F0"/>
+        </w:rPr>
+        <w:t>, 2015).</w:t>
       </w:r>
     </w:p>
     <w:p>
@@ -183,25 +172,40 @@
         <w:spacing w:after="0" w:line="276" w:lineRule="auto"/>
         <w:ind w:firstLine="720"/>
         <w:jc w:val="both"/>
-      </w:pPr>
-      <w:r>
-        <w:t>Presently most of schools have reinforced students, such as strict execute work attendance, student dormitory checking at district division signal language of danger and so on, however, bring exceptionally numerous working pressures can for like this keeper of school, efficient isn't high yet, and need to leave a lot amount of manpower financial capacities, the factual work is huge. What's more, in the urgent need to understanding's students lead, each do not have a kind of effective means or instrument all by linking up work and the life that has had a strong impact on teacher with teacher yet as the parents of student, and the head of a family is the work that is difficult to cooperate school</w:t>
-      </w:r>
-      <w:r>
-        <w:t xml:space="preserve"> (</w:t>
+        <w:rPr>
+          <w:color w:val="00B0F0"/>
+        </w:rPr>
+      </w:pPr>
+      <w:r>
+        <w:rPr>
+          <w:color w:val="00B0F0"/>
+        </w:rPr>
+        <w:t>Presently most of schools have reinforced students, such as strict execute work attendance, student dormitory checking at district division signal language of danger and so on, however, bring exceptionally numerous working pressures can for like this keeper of school, efficient isn't high yet, and need to leave a lot amount of manpower financial capacities, the factual work is huge. What's more, in the urgent need to understanding's students lead, each do not have a kind of effective means or instrument all by linking up work and the life that has had a strong impact on teacher with teacher yet as the parents of student, and the head of a family is the work that is difficult to cooperate school (</w:t>
       </w:r>
       <w:proofErr w:type="spellStart"/>
       <w:r>
+        <w:rPr>
+          <w:color w:val="00B0F0"/>
+        </w:rPr>
         <w:t>Renqiu</w:t>
       </w:r>
       <w:proofErr w:type="spellEnd"/>
       <w:r>
+        <w:rPr>
+          <w:color w:val="00B0F0"/>
+        </w:rPr>
         <w:t xml:space="preserve"> Vocational and Technical Education Center, 201</w:t>
       </w:r>
       <w:r>
+        <w:rPr>
+          <w:color w:val="00B0F0"/>
+        </w:rPr>
         <w:t>3</w:t>
       </w:r>
       <w:r>
+        <w:rPr>
+          <w:color w:val="00B0F0"/>
+        </w:rPr>
         <w:t>).</w:t>
       </w:r>
     </w:p>
@@ -211,29 +215,39 @@
         <w:spacing w:after="0" w:line="276" w:lineRule="auto"/>
         <w:ind w:firstLine="720"/>
         <w:jc w:val="both"/>
-      </w:pPr>
-      <w:r>
+        <w:rPr>
+          <w:color w:val="00B0F0"/>
+        </w:rPr>
+      </w:pPr>
+      <w:r>
+        <w:rPr>
+          <w:color w:val="00B0F0"/>
+        </w:rPr>
         <w:t xml:space="preserve">At present, dormitory management of many primary and secondary schools or colleges is always an important part in campus management. In the traditional management mode, a school teacher or a student can make post-checking statistics on the lodging situations of students in each </w:t>
       </w:r>
       <w:r>
+        <w:rPr>
+          <w:color w:val="00B0F0"/>
+        </w:rPr>
         <w:lastRenderedPageBreak/>
-        <w:t>dormitory, but the mode is slow in efficiency and does not reflect the situations in the dormitory in real time. In order to improve the post checking mode, some colleges and universities supervise students by installing and monitoring in the dormitories of the students, and the existing dormitory management system has the defects of low intelligent level, inconvenience in use and low working efficiency</w:t>
-      </w:r>
-      <w:r>
-        <w:t xml:space="preserve"> (</w:t>
+        <w:t>dormitory, but the mode is slow in efficiency and does not reflect the situations in the dormitory in real time. In order to improve the post checking mode, some colleges and universities supervise students by installing and monitoring in the dormitories of the students, and the existing dormitory management system has the defects of low intelligent level, inconvenience in use and low working efficiency (</w:t>
       </w:r>
       <w:proofErr w:type="spellStart"/>
       <w:r>
+        <w:rPr>
+          <w:color w:val="00B0F0"/>
+        </w:rPr>
         <w:t>Renqiu</w:t>
       </w:r>
       <w:proofErr w:type="spellEnd"/>
       <w:r>
-        <w:t xml:space="preserve"> Vocational and Technical Education Center</w:t>
-      </w:r>
-      <w:r>
-        <w:t>, 2021).</w:t>
+        <w:rPr>
+          <w:color w:val="00B0F0"/>
+        </w:rPr>
+        <w:t xml:space="preserve"> Vocational and Technical Education Center, 2021).</w:t>
       </w:r>
     </w:p>
+    <w:bookmarkEnd w:id="0"/>
     <w:p>
       <w:pPr>
         <w:pStyle w:val="NormalWeb"/>
